--- a/CSS_NOTES.docx
+++ b/CSS_NOTES.docx
@@ -39,8 +39,120 @@
       <w:r>
         <w:t xml:space="preserve"> the original size of the box or element when adding padding.</w:t>
       </w:r>
+    </w:p>
+    <w:p/>
+    <w:p>
+      <w:r>
+        <w:t>This is how to center content inside element like the div</w:t>
+      </w:r>
+      <w:r>
+        <w:t xml:space="preserve"> or box.</w:t>
+      </w:r>
+    </w:p>
+    <w:p>
+      <w:r>
+        <w:t>* {</w:t>
+      </w:r>
+    </w:p>
+    <w:p>
+      <w:r>
+        <w:t xml:space="preserve">    margin: 0; /* use this to center the div */</w:t>
+      </w:r>
+    </w:p>
+    <w:p>
+      <w:r>
+        <w:t xml:space="preserve">    border-collapse: collapse;</w:t>
+      </w:r>
+    </w:p>
+    <w:p>
+      <w:r>
+        <w:t xml:space="preserve">    box-sizing: border-box;</w:t>
+      </w:r>
+    </w:p>
+    <w:p>
+      <w:r>
+        <w:t>}</w:t>
+      </w:r>
+    </w:p>
+    <w:p>
+      <w:r>
+        <w:t>table {</w:t>
+      </w:r>
+    </w:p>
+    <w:p>
+      <w:r>
+        <w:t xml:space="preserve">    font-family: Arial, Helvetica, sans-serif;</w:t>
+      </w:r>
+    </w:p>
+    <w:p>
+      <w:r>
+        <w:t xml:space="preserve">    border-collapse: collapse;</w:t>
+      </w:r>
+    </w:p>
+    <w:p>
+      <w:r>
+        <w:t xml:space="preserve">    width: 100%; /* use this to center the div */</w:t>
+      </w:r>
+    </w:p>
+    <w:p>
+      <w:r>
+        <w:t>}</w:t>
+      </w:r>
       <w:r>
         <w:br/>
+      </w:r>
+      <w:r>
+        <w:t>div {</w:t>
+      </w:r>
+    </w:p>
+    <w:p>
+      <w:r>
+        <w:t xml:space="preserve">    margin: 20px; /* use this to center the div */</w:t>
+      </w:r>
+    </w:p>
+    <w:p>
+      <w:r>
+        <w:t>}</w:t>
+      </w:r>
+    </w:p>
+    <w:p/>
+    <w:p>
+      <w:r>
+        <w:t>This is for zebra stripe.</w:t>
+      </w:r>
+      <w:r>
+        <w:br/>
+      </w:r>
+      <w:proofErr w:type="gramStart"/>
+      <w:r>
+        <w:t>tr:nth</w:t>
+      </w:r>
+      <w:proofErr w:type="gramEnd"/>
+      <w:r>
+        <w:t>-child(even) {background-color: #f2f2f2;}</w:t>
+      </w:r>
+    </w:p>
+    <w:p/>
+    <w:p>
+      <w:r>
+        <w:t xml:space="preserve">This is for responsive table, </w:t>
+      </w:r>
+      <w:proofErr w:type="gramStart"/>
+      <w:r>
+        <w:t>an</w:t>
+      </w:r>
+      <w:proofErr w:type="gramEnd"/>
+      <w:r>
+        <w:t xml:space="preserve"> scroll bar on the bottom will add.</w:t>
+      </w:r>
+      <w:r>
+        <w:br/>
+      </w:r>
+      <w:r>
+        <w:t>&lt;div style="overflow-x: auto;"&gt;</w:t>
+      </w:r>
+      <w:r>
+        <w:t>bord</w:t>
       </w:r>
     </w:p>
     <w:sectPr>

--- a/CSS_NOTES.docx
+++ b/CSS_NOTES.docx
@@ -29,15 +29,7 @@
         <w:t xml:space="preserve"> </w:t>
       </w:r>
       <w:r>
-        <w:t xml:space="preserve">border-box; = it </w:t>
-      </w:r>
-      <w:proofErr w:type="gramStart"/>
-      <w:r>
-        <w:t>keep</w:t>
-      </w:r>
-      <w:proofErr w:type="gramEnd"/>
-      <w:r>
-        <w:t xml:space="preserve"> the original size of the box or element when adding padding.</w:t>
+        <w:t>border-box; = it keep the original size of the box or element when adding padding.</w:t>
       </w:r>
     </w:p>
     <w:p/>
@@ -123,27 +115,14 @@
       <w:r>
         <w:br/>
       </w:r>
-      <w:proofErr w:type="gramStart"/>
-      <w:r>
-        <w:t>tr:nth</w:t>
-      </w:r>
-      <w:proofErr w:type="gramEnd"/>
-      <w:r>
-        <w:t>-child(even) {background-color: #f2f2f2;}</w:t>
+      <w:r>
+        <w:t>tr:nth-child(even) {background-color: #f2f2f2;}</w:t>
       </w:r>
     </w:p>
     <w:p/>
     <w:p>
       <w:r>
-        <w:t xml:space="preserve">This is for responsive table, </w:t>
-      </w:r>
-      <w:proofErr w:type="gramStart"/>
-      <w:r>
-        <w:t>an</w:t>
-      </w:r>
-      <w:proofErr w:type="gramEnd"/>
-      <w:r>
-        <w:t xml:space="preserve"> scroll bar on the bottom will add.</w:t>
+        <w:t>This is for responsive table, an scroll bar on the bottom will add.</w:t>
       </w:r>
       <w:r>
         <w:br/>
@@ -153,6 +132,16 @@
       </w:r>
       <w:r>
         <w:t>bord</w:t>
+      </w:r>
+    </w:p>
+    <w:p/>
+    <w:p>
+      <w:r>
+        <w:t>Use list style type to remove bullets on the links or list</w:t>
+      </w:r>
+      <w:r>
+        <w:br/>
+        <w:t>list-style-type: none;</w:t>
       </w:r>
     </w:p>
     <w:sectPr>

--- a/CSS_NOTES.docx
+++ b/CSS_NOTES.docx
@@ -142,6 +142,27 @@
       <w:r>
         <w:br/>
         <w:t>list-style-type: none;</w:t>
+      </w:r>
+    </w:p>
+    <w:p/>
+    <w:p>
+      <w:r>
+        <w:t>Use max-</w:t>
+      </w:r>
+      <w:r>
+        <w:t>width</w:t>
+      </w:r>
+      <w:r>
+        <w:t xml:space="preserve"> </w:t>
+      </w:r>
+      <w:r>
+        <w:t xml:space="preserve">instead of width </w:t>
+      </w:r>
+      <w:r>
+        <w:t>for smaller devices</w:t>
+      </w:r>
+      <w:r>
+        <w:t>.</w:t>
       </w:r>
     </w:p>
     <w:sectPr>
